--- a/git的笔记.docx
+++ b/git的笔记.docx
@@ -26,18 +26,92 @@
         <w:snapToGrid/>
         <w:spacing w:after="0"/>
         <w:rPr>
-          <w:rFonts w:ascii="宋体" w:eastAsia="宋体" w:hAnsi="宋体" w:cs="宋体"/>
-          <w:sz w:val="24"/>
-          <w:szCs w:val="24"/>
-        </w:rPr>
-      </w:pPr>
-      <w:r>
-        <w:rPr>
-          <w:rFonts w:ascii="宋体" w:eastAsia="宋体" w:hAnsi="宋体" w:cs="宋体"/>
-          <w:sz w:val="24"/>
-          <w:szCs w:val="24"/>
-        </w:rPr>
-        <w:t>git init</w:t>
+          <w:rFonts w:ascii="宋体" w:eastAsia="宋体" w:hAnsi="宋体" w:cs="宋体" w:hint="eastAsia"/>
+          <w:sz w:val="24"/>
+          <w:szCs w:val="24"/>
+        </w:rPr>
+      </w:pPr>
+    </w:p>
+    <w:p>
+      <w:pPr>
+        <w:tabs>
+          <w:tab w:val="left" w:pos="916"/>
+          <w:tab w:val="left" w:pos="1832"/>
+          <w:tab w:val="left" w:pos="2265"/>
+          <w:tab w:val="left" w:pos="3664"/>
+          <w:tab w:val="left" w:pos="4580"/>
+          <w:tab w:val="left" w:pos="5496"/>
+          <w:tab w:val="left" w:pos="6412"/>
+          <w:tab w:val="left" w:pos="7328"/>
+          <w:tab w:val="left" w:pos="8244"/>
+          <w:tab w:val="left" w:pos="9160"/>
+          <w:tab w:val="left" w:pos="10076"/>
+          <w:tab w:val="left" w:pos="10992"/>
+          <w:tab w:val="left" w:pos="11908"/>
+          <w:tab w:val="left" w:pos="12824"/>
+          <w:tab w:val="left" w:pos="13740"/>
+          <w:tab w:val="left" w:pos="14656"/>
+        </w:tabs>
+        <w:adjustRightInd/>
+        <w:snapToGrid/>
+        <w:spacing w:after="0"/>
+        <w:rPr>
+          <w:rFonts w:ascii="宋体" w:eastAsia="宋体" w:hAnsi="宋体" w:cs="宋体" w:hint="eastAsia"/>
+          <w:b/>
+          <w:sz w:val="44"/>
+          <w:szCs w:val="44"/>
+        </w:rPr>
+      </w:pPr>
+      <w:r>
+        <w:rPr>
+          <w:rFonts w:ascii="宋体" w:eastAsia="宋体" w:hAnsi="宋体" w:cs="宋体" w:hint="eastAsia"/>
+          <w:sz w:val="24"/>
+          <w:szCs w:val="24"/>
+        </w:rPr>
+        <w:tab/>
+      </w:r>
+      <w:r>
+        <w:rPr>
+          <w:rFonts w:ascii="宋体" w:eastAsia="宋体" w:hAnsi="宋体" w:cs="宋体" w:hint="eastAsia"/>
+          <w:sz w:val="24"/>
+          <w:szCs w:val="24"/>
+        </w:rPr>
+        <w:tab/>
+      </w:r>
+      <w:r>
+        <w:rPr>
+          <w:rFonts w:ascii="宋体" w:eastAsia="宋体" w:hAnsi="宋体" w:cs="宋体" w:hint="eastAsia"/>
+          <w:sz w:val="24"/>
+          <w:szCs w:val="24"/>
+        </w:rPr>
+        <w:tab/>
+      </w:r>
+      <w:r>
+        <w:rPr>
+          <w:rFonts w:ascii="宋体" w:eastAsia="宋体" w:hAnsi="宋体" w:cs="宋体" w:hint="eastAsia"/>
+          <w:b/>
+          <w:sz w:val="44"/>
+          <w:szCs w:val="44"/>
+        </w:rPr>
+        <w:t>Github</w:t>
+      </w:r>
+      <w:r>
+        <w:rPr>
+          <w:rFonts w:ascii="宋体" w:eastAsia="宋体" w:hAnsi="宋体" w:cs="宋体" w:hint="eastAsia"/>
+          <w:b/>
+          <w:sz w:val="44"/>
+          <w:szCs w:val="44"/>
+        </w:rPr>
+        <w:t>命令行</w:t>
+      </w:r>
+      <w:r>
+        <w:rPr>
+          <w:rFonts w:ascii="宋体" w:eastAsia="宋体" w:hAnsi="宋体" w:cs="宋体" w:hint="eastAsia"/>
+          <w:b/>
+          <w:sz w:val="44"/>
+          <w:szCs w:val="44"/>
+        </w:rPr>
+        <w:t>中简单操作</w:t>
       </w:r>
     </w:p>
     <w:p>
@@ -64,19 +138,11 @@
         <w:snapToGrid/>
         <w:spacing w:after="0"/>
         <w:rPr>
-          <w:rFonts w:ascii="宋体" w:eastAsia="宋体" w:hAnsi="宋体" w:cs="宋体"/>
-          <w:sz w:val="24"/>
-          <w:szCs w:val="24"/>
-        </w:rPr>
-      </w:pPr>
-      <w:r>
-        <w:rPr>
-          <w:rFonts w:ascii="宋体" w:eastAsia="宋体" w:hAnsi="宋体" w:cs="宋体"/>
-          <w:sz w:val="24"/>
-          <w:szCs w:val="24"/>
-        </w:rPr>
-        <w:t>git add README.md</w:t>
-      </w:r>
+          <w:rFonts w:ascii="宋体" w:eastAsia="宋体" w:hAnsi="宋体" w:cs="宋体" w:hint="eastAsia"/>
+          <w:sz w:val="24"/>
+          <w:szCs w:val="24"/>
+        </w:rPr>
+      </w:pPr>
     </w:p>
     <w:p>
       <w:pPr>
@@ -113,7 +179,15 @@
           <w:sz w:val="24"/>
           <w:szCs w:val="24"/>
         </w:rPr>
-        <w:t>git commit -m "first commit"</w:t>
+        <w:t>git init</w:t>
+      </w:r>
+      <w:r>
+        <w:rPr>
+          <w:rFonts w:ascii="宋体" w:eastAsia="宋体" w:hAnsi="宋体" w:cs="宋体"/>
+          <w:sz w:val="24"/>
+          <w:szCs w:val="24"/>
+        </w:rPr>
+        <w:t>---------------------------初始化git</w:t>
       </w:r>
     </w:p>
     <w:p>
@@ -151,7 +225,15 @@
           <w:sz w:val="24"/>
           <w:szCs w:val="24"/>
         </w:rPr>
-        <w:t>git remote add origin https://github.com/SmallBenClock/StudyProgram3.git</w:t>
+        <w:t>git add README.md</w:t>
+      </w:r>
+      <w:r>
+        <w:rPr>
+          <w:rFonts w:ascii="宋体" w:eastAsia="宋体" w:hAnsi="宋体" w:cs="宋体"/>
+          <w:sz w:val="24"/>
+          <w:szCs w:val="24"/>
+        </w:rPr>
+        <w:t>------------------增加一个文件</w:t>
       </w:r>
     </w:p>
     <w:p>
@@ -189,67 +271,221 @@
           <w:sz w:val="24"/>
           <w:szCs w:val="24"/>
         </w:rPr>
+        <w:t>git commit -m "first commit"</w:t>
+      </w:r>
+      <w:r>
+        <w:rPr>
+          <w:rFonts w:ascii="宋体" w:eastAsia="宋体" w:hAnsi="宋体" w:cs="宋体"/>
+          <w:sz w:val="24"/>
+          <w:szCs w:val="24"/>
+        </w:rPr>
+        <w:t>-------提交并加上注释信息</w:t>
+      </w:r>
+    </w:p>
+    <w:p>
+      <w:pPr>
+        <w:tabs>
+          <w:tab w:val="left" w:pos="916"/>
+          <w:tab w:val="left" w:pos="1832"/>
+          <w:tab w:val="left" w:pos="2748"/>
+          <w:tab w:val="left" w:pos="3664"/>
+          <w:tab w:val="left" w:pos="4580"/>
+          <w:tab w:val="left" w:pos="5496"/>
+          <w:tab w:val="left" w:pos="6412"/>
+          <w:tab w:val="left" w:pos="7328"/>
+          <w:tab w:val="left" w:pos="8244"/>
+          <w:tab w:val="left" w:pos="9160"/>
+          <w:tab w:val="left" w:pos="10076"/>
+          <w:tab w:val="left" w:pos="10992"/>
+          <w:tab w:val="left" w:pos="11908"/>
+          <w:tab w:val="left" w:pos="12824"/>
+          <w:tab w:val="left" w:pos="13740"/>
+          <w:tab w:val="left" w:pos="14656"/>
+        </w:tabs>
+        <w:adjustRightInd/>
+        <w:snapToGrid/>
+        <w:spacing w:after="0"/>
+        <w:rPr>
+          <w:rFonts w:ascii="宋体" w:eastAsia="宋体" w:hAnsi="宋体" w:cs="宋体" w:hint="eastAsia"/>
+          <w:sz w:val="24"/>
+          <w:szCs w:val="24"/>
+        </w:rPr>
+      </w:pPr>
+    </w:p>
+    <w:p>
+      <w:pPr>
+        <w:tabs>
+          <w:tab w:val="left" w:pos="916"/>
+          <w:tab w:val="left" w:pos="1832"/>
+          <w:tab w:val="left" w:pos="2748"/>
+          <w:tab w:val="left" w:pos="3664"/>
+          <w:tab w:val="left" w:pos="4580"/>
+          <w:tab w:val="left" w:pos="5496"/>
+          <w:tab w:val="left" w:pos="6412"/>
+          <w:tab w:val="left" w:pos="7328"/>
+          <w:tab w:val="left" w:pos="8244"/>
+          <w:tab w:val="left" w:pos="9160"/>
+          <w:tab w:val="left" w:pos="10076"/>
+          <w:tab w:val="left" w:pos="10992"/>
+          <w:tab w:val="left" w:pos="11908"/>
+          <w:tab w:val="left" w:pos="12824"/>
+          <w:tab w:val="left" w:pos="13740"/>
+          <w:tab w:val="left" w:pos="14656"/>
+        </w:tabs>
+        <w:adjustRightInd/>
+        <w:snapToGrid/>
+        <w:spacing w:after="0"/>
+        <w:rPr>
+          <w:rFonts w:ascii="宋体" w:eastAsia="宋体" w:hAnsi="宋体" w:cs="宋体"/>
+          <w:sz w:val="24"/>
+          <w:szCs w:val="24"/>
+        </w:rPr>
+      </w:pPr>
+      <w:r>
+        <w:rPr>
+          <w:rFonts w:ascii="宋体" w:eastAsia="宋体" w:hAnsi="宋体" w:cs="宋体"/>
+          <w:sz w:val="24"/>
+          <w:szCs w:val="24"/>
+        </w:rPr>
+        <w:t>git remote add origin</w:t>
+      </w:r>
+      <w:r>
+        <w:rPr>
+          <w:rFonts w:ascii="宋体" w:eastAsia="宋体" w:hAnsi="宋体" w:cs="宋体" w:hint="eastAsia"/>
+          <w:sz w:val="24"/>
+          <w:szCs w:val="24"/>
+        </w:rPr>
+        <w:t xml:space="preserve"> </w:t>
+      </w:r>
+      <w:r>
+        <w:rPr>
+          <w:rFonts w:ascii="宋体" w:eastAsia="宋体" w:hAnsi="宋体" w:cs="宋体"/>
+          <w:sz w:val="24"/>
+          <w:szCs w:val="24"/>
+        </w:rPr>
+        <w:t>https://github.com/SmallBenClock/StudyProgram3.git</w:t>
+      </w:r>
+    </w:p>
+    <w:p>
+      <w:pPr>
+        <w:tabs>
+          <w:tab w:val="left" w:pos="916"/>
+          <w:tab w:val="left" w:pos="1832"/>
+          <w:tab w:val="left" w:pos="2748"/>
+          <w:tab w:val="left" w:pos="3664"/>
+          <w:tab w:val="left" w:pos="4580"/>
+          <w:tab w:val="left" w:pos="5496"/>
+          <w:tab w:val="left" w:pos="6412"/>
+          <w:tab w:val="left" w:pos="7328"/>
+          <w:tab w:val="left" w:pos="8244"/>
+          <w:tab w:val="left" w:pos="9160"/>
+          <w:tab w:val="left" w:pos="10076"/>
+          <w:tab w:val="left" w:pos="10992"/>
+          <w:tab w:val="left" w:pos="11908"/>
+          <w:tab w:val="left" w:pos="12824"/>
+          <w:tab w:val="left" w:pos="13740"/>
+          <w:tab w:val="left" w:pos="14656"/>
+        </w:tabs>
+        <w:adjustRightInd/>
+        <w:snapToGrid/>
+        <w:spacing w:after="0"/>
+        <w:rPr>
+          <w:rFonts w:ascii="宋体" w:eastAsia="宋体" w:hAnsi="宋体" w:cs="宋体" w:hint="eastAsia"/>
+          <w:sz w:val="24"/>
+          <w:szCs w:val="24"/>
+        </w:rPr>
+      </w:pPr>
+      <w:r>
+        <w:rPr>
+          <w:rFonts w:ascii="宋体" w:eastAsia="宋体" w:hAnsi="宋体" w:cs="宋体" w:hint="eastAsia"/>
+          <w:sz w:val="24"/>
+          <w:szCs w:val="24"/>
+        </w:rPr>
+        <w:t>-----------------------------------连接上自家的网址,可能需要提交用户名和密码</w:t>
+      </w:r>
+    </w:p>
+    <w:p>
+      <w:pPr>
+        <w:tabs>
+          <w:tab w:val="left" w:pos="916"/>
+          <w:tab w:val="left" w:pos="1832"/>
+          <w:tab w:val="left" w:pos="2748"/>
+          <w:tab w:val="left" w:pos="3664"/>
+          <w:tab w:val="left" w:pos="4580"/>
+          <w:tab w:val="left" w:pos="5496"/>
+          <w:tab w:val="left" w:pos="6412"/>
+          <w:tab w:val="left" w:pos="7328"/>
+          <w:tab w:val="left" w:pos="8244"/>
+          <w:tab w:val="left" w:pos="9160"/>
+          <w:tab w:val="left" w:pos="10076"/>
+          <w:tab w:val="left" w:pos="10992"/>
+          <w:tab w:val="left" w:pos="11908"/>
+          <w:tab w:val="left" w:pos="12824"/>
+          <w:tab w:val="left" w:pos="13740"/>
+          <w:tab w:val="left" w:pos="14656"/>
+        </w:tabs>
+        <w:adjustRightInd/>
+        <w:snapToGrid/>
+        <w:spacing w:after="0"/>
+        <w:rPr>
+          <w:rFonts w:ascii="宋体" w:eastAsia="宋体" w:hAnsi="宋体" w:cs="宋体" w:hint="eastAsia"/>
+          <w:sz w:val="24"/>
+          <w:szCs w:val="24"/>
+        </w:rPr>
+      </w:pPr>
+    </w:p>
+    <w:p>
+      <w:pPr>
+        <w:tabs>
+          <w:tab w:val="left" w:pos="916"/>
+          <w:tab w:val="left" w:pos="1832"/>
+          <w:tab w:val="left" w:pos="2748"/>
+          <w:tab w:val="left" w:pos="3664"/>
+          <w:tab w:val="left" w:pos="4580"/>
+          <w:tab w:val="left" w:pos="5496"/>
+          <w:tab w:val="left" w:pos="6412"/>
+          <w:tab w:val="left" w:pos="7328"/>
+          <w:tab w:val="left" w:pos="8244"/>
+          <w:tab w:val="left" w:pos="9160"/>
+          <w:tab w:val="left" w:pos="10076"/>
+          <w:tab w:val="left" w:pos="10992"/>
+          <w:tab w:val="left" w:pos="11908"/>
+          <w:tab w:val="left" w:pos="12824"/>
+          <w:tab w:val="left" w:pos="13740"/>
+          <w:tab w:val="left" w:pos="14656"/>
+        </w:tabs>
+        <w:adjustRightInd/>
+        <w:snapToGrid/>
+        <w:spacing w:after="0"/>
+        <w:rPr>
+          <w:rFonts w:ascii="宋体" w:eastAsia="宋体" w:hAnsi="宋体" w:cs="宋体"/>
+          <w:sz w:val="24"/>
+          <w:szCs w:val="24"/>
+        </w:rPr>
+      </w:pPr>
+      <w:r>
+        <w:rPr>
+          <w:rFonts w:ascii="宋体" w:eastAsia="宋体" w:hAnsi="宋体" w:cs="宋体"/>
+          <w:sz w:val="24"/>
+          <w:szCs w:val="24"/>
+        </w:rPr>
         <w:t>git push -u origin master</w:t>
       </w:r>
     </w:p>
     <w:p>
       <w:pPr>
         <w:spacing w:line="220" w:lineRule="atLeast"/>
-        <w:rPr>
-          <w:rFonts w:hint="eastAsia"/>
-        </w:rPr>
-      </w:pPr>
+      </w:pPr>
+      <w:r>
+        <w:t>-----------------------------------------------------</w:t>
+      </w:r>
+      <w:r>
+        <w:t>提交到主分支</w:t>
+      </w:r>
     </w:p>
     <w:p>
       <w:pPr>
         <w:spacing w:line="220" w:lineRule="atLeast"/>
-        <w:rPr>
-          <w:rFonts w:hint="eastAsia"/>
-        </w:rPr>
-      </w:pPr>
-    </w:p>
-    <w:p>
-      <w:pPr>
-        <w:pStyle w:val="HTML"/>
-      </w:pPr>
-      <w:r>
-        <w:rPr>
-          <w:rStyle w:val="user-select-contain"/>
-        </w:rPr>
-        <w:t xml:space="preserve">git remote add origin </w:t>
-      </w:r>
-      <w:r>
-        <w:rPr>
-          <w:rStyle w:val="js-git-clone-help-text"/>
-        </w:rPr>
-        <w:t>https://github.com/SmallBenClock/StudyProgram3.git</w:t>
-      </w:r>
-    </w:p>
-    <w:p>
-      <w:pPr>
-        <w:pStyle w:val="HTML"/>
-      </w:pPr>
-      <w:r>
-        <w:rPr>
-          <w:rStyle w:val="user-select-contain"/>
-        </w:rPr>
-        <w:t>git push -u origin master</w:t>
-      </w:r>
-    </w:p>
-    <w:p>
-      <w:pPr>
-        <w:spacing w:line="220" w:lineRule="atLeast"/>
-        <w:rPr>
-          <w:rFonts w:hint="eastAsia"/>
-        </w:rPr>
-      </w:pPr>
-    </w:p>
-    <w:p>
-      <w:pPr>
-        <w:spacing w:line="220" w:lineRule="atLeast"/>
-        <w:rPr>
-          <w:rFonts w:hint="eastAsia"/>
-        </w:rPr>
       </w:pPr>
     </w:p>
     <w:p>
